--- a/text_old/IPBS_ggm.docx
+++ b/text_old/IPBS_ggm.docx
@@ -1,6 +1,6 @@
 
 <file path=word/document.xml><?xml version="1.0" encoding="utf-8"?>
-<w:document xmlns:wpc="http://schemas.microsoft.com/office/word/2010/wordprocessingCanvas" xmlns:cx="http://schemas.microsoft.com/office/drawing/2014/chartex" xmlns:cx1="http://schemas.microsoft.com/office/drawing/2015/9/8/chartex" xmlns:cx2="http://schemas.microsoft.com/office/drawing/2015/10/21/chartex" xmlns:cx3="http://schemas.microsoft.com/office/drawing/2016/5/9/chartex" xmlns:cx4="http://schemas.microsoft.com/office/drawing/2016/5/10/chartex" xmlns:cx5="http://schemas.microsoft.com/office/drawing/2016/5/11/chartex" xmlns:cx6="http://schemas.microsoft.com/office/drawing/2016/5/12/chartex" xmlns:cx7="http://schemas.microsoft.com/office/drawing/2016/5/13/chartex" xmlns:cx8="http://schemas.microsoft.com/office/drawing/2016/5/14/chartex" xmlns:mc="http://schemas.openxmlformats.org/markup-compatibility/2006" xmlns:aink="http://schemas.microsoft.com/office/drawing/2016/ink" xmlns:am3d="http://schemas.microsoft.com/office/drawing/2017/model3d" xmlns:o="urn:schemas-microsoft-com:office:office" xmlns:oel="http://schemas.microsoft.com/office/2019/extlst" xmlns:r="http://schemas.openxmlformats.org/officeDocument/2006/relationships" xmlns:m="http://schemas.openxmlformats.org/officeDocument/2006/math" xmlns:v="urn:schemas-microsoft-com:vml" xmlns:wp14="http://schemas.microsoft.com/office/word/2010/wordprocessingDrawing" xmlns:wp="http://schemas.openxmlformats.org/drawingml/2006/wordprocessingDrawing" xmlns:w10="urn:schemas-microsoft-com:office:word" xmlns:w="http://schemas.openxmlformats.org/wordprocessingml/2006/main" xmlns:w14="http://schemas.microsoft.com/office/word/2010/wordml" xmlns:w15="http://schemas.microsoft.com/office/word/2012/wordml" xmlns:w16cex="http://schemas.microsoft.com/office/word/2018/wordml/cex" xmlns:w16cid="http://schemas.microsoft.com/office/word/2016/wordml/cid" xmlns:w16="http://schemas.microsoft.com/office/word/2018/wordml" xmlns:w16sdtdh="http://schemas.microsoft.com/office/word/2020/wordml/sdtdatahash" xmlns:w16se="http://schemas.microsoft.com/office/word/2015/wordml/symex" xmlns:wpg="http://schemas.microsoft.com/office/word/2010/wordprocessingGroup" xmlns:wpi="http://schemas.microsoft.com/office/word/2010/wordprocessingInk" xmlns:wne="http://schemas.microsoft.com/office/word/2006/wordml" xmlns:wps="http://schemas.microsoft.com/office/word/2010/wordprocessingShape" mc:Ignorable="w14 w15 w16se w16cid w16 w16cex w16sdtdh wp14">
+<w:document xmlns:wpc="http://schemas.microsoft.com/office/word/2010/wordprocessingCanvas" xmlns:cx="http://schemas.microsoft.com/office/drawing/2014/chartex" xmlns:cx1="http://schemas.microsoft.com/office/drawing/2015/9/8/chartex" xmlns:cx2="http://schemas.microsoft.com/office/drawing/2015/10/21/chartex" xmlns:cx3="http://schemas.microsoft.com/office/drawing/2016/5/9/chartex" xmlns:cx4="http://schemas.microsoft.com/office/drawing/2016/5/10/chartex" xmlns:cx5="http://schemas.microsoft.com/office/drawing/2016/5/11/chartex" xmlns:cx6="http://schemas.microsoft.com/office/drawing/2016/5/12/chartex" xmlns:cx7="http://schemas.microsoft.com/office/drawing/2016/5/13/chartex" xmlns:cx8="http://schemas.microsoft.com/office/drawing/2016/5/14/chartex" xmlns:mc="http://schemas.openxmlformats.org/markup-compatibility/2006" xmlns:aink="http://schemas.microsoft.com/office/drawing/2016/ink" xmlns:am3d="http://schemas.microsoft.com/office/drawing/2017/model3d" xmlns:o="urn:schemas-microsoft-com:office:office" xmlns:oel="http://schemas.microsoft.com/office/2019/extlst" xmlns:r="http://schemas.openxmlformats.org/officeDocument/2006/relationships" xmlns:m="http://schemas.openxmlformats.org/officeDocument/2006/math" xmlns:v="urn:schemas-microsoft-com:vml" xmlns:wp14="http://schemas.microsoft.com/office/word/2010/wordprocessingDrawing" xmlns:wp="http://schemas.openxmlformats.org/drawingml/2006/wordprocessingDrawing" xmlns:w10="urn:schemas-microsoft-com:office:word" xmlns:w="http://schemas.openxmlformats.org/wordprocessingml/2006/main" xmlns:w14="http://schemas.microsoft.com/office/word/2010/wordml" xmlns:w15="http://schemas.microsoft.com/office/word/2012/wordml" xmlns:w16cex="http://schemas.microsoft.com/office/word/2018/wordml/cex" xmlns:w16cid="http://schemas.microsoft.com/office/word/2016/wordml/cid" xmlns:w16="http://schemas.microsoft.com/office/word/2018/wordml" xmlns:w16du="http://schemas.microsoft.com/office/word/2023/wordml/word16du" xmlns:w16sdtdh="http://schemas.microsoft.com/office/word/2020/wordml/sdtdatahash" xmlns:w16se="http://schemas.microsoft.com/office/word/2015/wordml/symex" xmlns:wpg="http://schemas.microsoft.com/office/word/2010/wordprocessingGroup" xmlns:wpi="http://schemas.microsoft.com/office/word/2010/wordprocessingInk" xmlns:wne="http://schemas.microsoft.com/office/word/2006/wordml" xmlns:wps="http://schemas.microsoft.com/office/word/2010/wordprocessingShape" mc:Ignorable="w14 w15 w16se w16cid w16 w16cex w16sdtdh w16du wp14">
   <w:body>
     <w:p>
       <w:pPr>
@@ -44,6 +44,12 @@
         </w:rPr>
         <w:t>Abstract</w:t>
       </w:r>
+      <w:r>
+        <w:rPr>
+          <w:lang w:val="en-US"/>
+        </w:rPr>
+        <w:softHyphen/>
+      </w:r>
     </w:p>
     <w:p>
       <w:pPr>
@@ -286,13 +292,7 @@
         <w:rPr>
           <w:lang w:val="en-US"/>
         </w:rPr>
-        <w:t xml:space="preserve"> </w:t>
-      </w:r>
-      <w:r>
-        <w:rPr>
-          <w:lang w:val="en-US"/>
-        </w:rPr>
-        <w:t>so far</w:t>
+        <w:t xml:space="preserve"> so far</w:t>
       </w:r>
       <w:r>
         <w:rPr>
@@ -1030,19 +1030,7 @@
         <w:rPr>
           <w:lang w:val="en-US"/>
         </w:rPr>
-        <w:t xml:space="preserve">reviews the </w:t>
-      </w:r>
-      <w:r>
-        <w:rPr>
-          <w:lang w:val="en-US"/>
-        </w:rPr>
-        <w:t>findings and methodological strategies adopted by</w:t>
-      </w:r>
-      <w:r>
-        <w:rPr>
-          <w:lang w:val="en-US"/>
-        </w:rPr>
-        <w:t xml:space="preserve"> scholars</w:t>
+        <w:t>reviews the findings and methodological strategies adopted by scholars</w:t>
       </w:r>
       <w:r>
         <w:rPr>
@@ -1625,7 +1613,21 @@
         <w:rPr>
           <w:lang w:val="en-US"/>
         </w:rPr>
-        <w:t xml:space="preserve"> political attitudes are influenced by the positions they hold on other political attitudes (static constraint), and </w:t>
+        <w:t xml:space="preserve"> political attitudes are influenced by the positions they hold </w:t>
+      </w:r>
+      <w:proofErr w:type="gramStart"/>
+      <w:r>
+        <w:rPr>
+          <w:lang w:val="en-US"/>
+        </w:rPr>
+        <w:t>on</w:t>
+      </w:r>
+      <w:proofErr w:type="gramEnd"/>
+      <w:r>
+        <w:rPr>
+          <w:lang w:val="en-US"/>
+        </w:rPr>
+        <w:t xml:space="preserve"> other political attitudes (static constraint), and </w:t>
       </w:r>
       <w:r>
         <w:rPr>
@@ -1733,13 +1735,7 @@
         <w:rPr>
           <w:lang w:val="en-US"/>
         </w:rPr>
-        <w:t>North American</w:t>
-      </w:r>
-      <w:r>
-        <w:rPr>
-          <w:lang w:val="en-US"/>
-        </w:rPr>
-        <w:t xml:space="preserve">s’ </w:t>
+        <w:t xml:space="preserve">North Americans’ </w:t>
       </w:r>
       <w:r>
         <w:rPr>
@@ -5502,6 +5498,7 @@
         </w:rPr>
         <w:t xml:space="preserve"> [FI]) won </w:t>
       </w:r>
+      <w:proofErr w:type="gramStart"/>
       <w:r>
         <w:rPr>
           <w:lang w:val="en-US"/>
@@ -5512,7 +5509,14 @@
         <w:rPr>
           <w:lang w:val="en-US"/>
         </w:rPr>
-        <w:t xml:space="preserve"> relative majority of parliamentary seats (</w:t>
+        <w:t xml:space="preserve"> relative majority of</w:t>
+      </w:r>
+      <w:proofErr w:type="gramEnd"/>
+      <w:r>
+        <w:rPr>
+          <w:lang w:val="en-US"/>
+        </w:rPr>
+        <w:t xml:space="preserve"> parliamentary seats (</w:t>
       </w:r>
       <w:r>
         <w:rPr>
@@ -5741,13 +5745,7 @@
         <w:rPr>
           <w:lang w:val="en-US"/>
         </w:rPr>
-        <w:t xml:space="preserve">systems </w:t>
-      </w:r>
-      <w:r>
-        <w:rPr>
-          <w:lang w:val="en-US"/>
-        </w:rPr>
-        <w:t>literature</w:t>
+        <w:t>systems literature</w:t>
       </w:r>
       <w:r>
         <w:rPr>
@@ -6529,7 +6527,21 @@
         <w:rPr>
           <w:lang w:val="en-US"/>
         </w:rPr>
-        <w:t xml:space="preserve">survey items they have to fill in. Thus: </w:t>
+        <w:t xml:space="preserve">survey items they </w:t>
+      </w:r>
+      <w:proofErr w:type="gramStart"/>
+      <w:r>
+        <w:rPr>
+          <w:lang w:val="en-US"/>
+        </w:rPr>
+        <w:t>have to</w:t>
+      </w:r>
+      <w:proofErr w:type="gramEnd"/>
+      <w:r>
+        <w:rPr>
+          <w:lang w:val="en-US"/>
+        </w:rPr>
+        <w:t xml:space="preserve"> fill in. Thus: </w:t>
       </w:r>
     </w:p>
     <w:p>
@@ -10745,19 +10757,7 @@
         <w:rPr>
           <w:lang w:val="en-US"/>
         </w:rPr>
-        <w:t xml:space="preserve"> </w:t>
-      </w:r>
-      <w:r>
-        <w:rPr>
-          <w:lang w:val="en-US"/>
-        </w:rPr>
-        <w:t>(FDI, L, and FI</w:t>
-      </w:r>
-      <w:r>
-        <w:rPr>
-          <w:lang w:val="en-US"/>
-        </w:rPr>
-        <w:t>; PD; M5S)</w:t>
+        <w:t xml:space="preserve"> (FDI, L, and FI; PD; M5S)</w:t>
       </w:r>
       <w:r>
         <w:rPr>
@@ -12710,19 +12710,7 @@
         <w:rPr>
           <w:lang w:val="en-US"/>
         </w:rPr>
-        <w:t xml:space="preserve">are </w:t>
-      </w:r>
-      <w:r>
-        <w:rPr>
-          <w:lang w:val="en-US"/>
-        </w:rPr>
-        <w:t>calculate</w:t>
-      </w:r>
-      <w:r>
-        <w:rPr>
-          <w:lang w:val="en-US"/>
-        </w:rPr>
-        <w:t>d for</w:t>
+        <w:t>are calculated for</w:t>
       </w:r>
       <w:r>
         <w:rPr>
@@ -12973,6 +12961,7 @@
         </w:rPr>
         <w:t xml:space="preserve">hese </w:t>
       </w:r>
+      <w:proofErr w:type="gramStart"/>
       <w:r>
         <w:rPr>
           <w:lang w:val="en-US"/>
@@ -12991,6 +12980,7 @@
         </w:rPr>
         <w:t>point</w:t>
       </w:r>
+      <w:proofErr w:type="gramEnd"/>
       <w:r>
         <w:rPr>
           <w:lang w:val="en-US"/>
@@ -18956,13 +18946,7 @@
         <w:rPr>
           <w:lang w:val="en-US"/>
         </w:rPr>
-        <w:t xml:space="preserve"> are in a </w:t>
-      </w:r>
-      <w:r>
-        <w:rPr>
-          <w:lang w:val="en-US"/>
-        </w:rPr>
-        <w:t>medium position</w:t>
+        <w:t xml:space="preserve"> are in a medium position</w:t>
       </w:r>
       <w:r>
         <w:rPr>
@@ -20200,7 +20184,7 @@
       </w:r>
       <w:r>
         <w:rPr>
-          <w:lang w:val="en-US"/>
+          <w:lang w:val="it-IT"/>
         </w:rPr>
         <w:instrText xml:space="preserve"> ADDIN ZOTERO_BIBL {"uncited":[],"omitted":[],"custom":[]} CSL_BIBLIOGRAPHY </w:instrText>
       </w:r>
@@ -20212,7 +20196,7 @@
       </w:r>
       <w:r>
         <w:rPr>
-          <w:lang w:val="en-US"/>
+          <w:lang w:val="it-IT"/>
         </w:rPr>
         <w:t xml:space="preserve">Benedetta, C., &amp; Vincenzo, M. (2020). </w:t>
       </w:r>
@@ -22742,7 +22726,7 @@
 </file>
 
 <file path=word/endnotes.xml><?xml version="1.0" encoding="utf-8"?>
-<w:endnotes xmlns:wpc="http://schemas.microsoft.com/office/word/2010/wordprocessingCanvas" xmlns:cx="http://schemas.microsoft.com/office/drawing/2014/chartex" xmlns:cx1="http://schemas.microsoft.com/office/drawing/2015/9/8/chartex" xmlns:cx2="http://schemas.microsoft.com/office/drawing/2015/10/21/chartex" xmlns:cx3="http://schemas.microsoft.com/office/drawing/2016/5/9/chartex" xmlns:cx4="http://schemas.microsoft.com/office/drawing/2016/5/10/chartex" xmlns:cx5="http://schemas.microsoft.com/office/drawing/2016/5/11/chartex" xmlns:cx6="http://schemas.microsoft.com/office/drawing/2016/5/12/chartex" xmlns:cx7="http://schemas.microsoft.com/office/drawing/2016/5/13/chartex" xmlns:cx8="http://schemas.microsoft.com/office/drawing/2016/5/14/chartex" xmlns:mc="http://schemas.openxmlformats.org/markup-compatibility/2006" xmlns:aink="http://schemas.microsoft.com/office/drawing/2016/ink" xmlns:am3d="http://schemas.microsoft.com/office/drawing/2017/model3d" xmlns:o="urn:schemas-microsoft-com:office:office" xmlns:oel="http://schemas.microsoft.com/office/2019/extlst" xmlns:r="http://schemas.openxmlformats.org/officeDocument/2006/relationships" xmlns:m="http://schemas.openxmlformats.org/officeDocument/2006/math" xmlns:v="urn:schemas-microsoft-com:vml" xmlns:wp14="http://schemas.microsoft.com/office/word/2010/wordprocessingDrawing" xmlns:wp="http://schemas.openxmlformats.org/drawingml/2006/wordprocessingDrawing" xmlns:w10="urn:schemas-microsoft-com:office:word" xmlns:w="http://schemas.openxmlformats.org/wordprocessingml/2006/main" xmlns:w14="http://schemas.microsoft.com/office/word/2010/wordml" xmlns:w15="http://schemas.microsoft.com/office/word/2012/wordml" xmlns:w16cex="http://schemas.microsoft.com/office/word/2018/wordml/cex" xmlns:w16cid="http://schemas.microsoft.com/office/word/2016/wordml/cid" xmlns:w16="http://schemas.microsoft.com/office/word/2018/wordml" xmlns:w16sdtdh="http://schemas.microsoft.com/office/word/2020/wordml/sdtdatahash" xmlns:w16se="http://schemas.microsoft.com/office/word/2015/wordml/symex" xmlns:wpg="http://schemas.microsoft.com/office/word/2010/wordprocessingGroup" xmlns:wpi="http://schemas.microsoft.com/office/word/2010/wordprocessingInk" xmlns:wne="http://schemas.microsoft.com/office/word/2006/wordml" xmlns:wps="http://schemas.microsoft.com/office/word/2010/wordprocessingShape" mc:Ignorable="w14 w15 w16se w16cid w16 w16cex w16sdtdh wp14">
+<w:endnotes xmlns:wpc="http://schemas.microsoft.com/office/word/2010/wordprocessingCanvas" xmlns:cx="http://schemas.microsoft.com/office/drawing/2014/chartex" xmlns:cx1="http://schemas.microsoft.com/office/drawing/2015/9/8/chartex" xmlns:cx2="http://schemas.microsoft.com/office/drawing/2015/10/21/chartex" xmlns:cx3="http://schemas.microsoft.com/office/drawing/2016/5/9/chartex" xmlns:cx4="http://schemas.microsoft.com/office/drawing/2016/5/10/chartex" xmlns:cx5="http://schemas.microsoft.com/office/drawing/2016/5/11/chartex" xmlns:cx6="http://schemas.microsoft.com/office/drawing/2016/5/12/chartex" xmlns:cx7="http://schemas.microsoft.com/office/drawing/2016/5/13/chartex" xmlns:cx8="http://schemas.microsoft.com/office/drawing/2016/5/14/chartex" xmlns:mc="http://schemas.openxmlformats.org/markup-compatibility/2006" xmlns:aink="http://schemas.microsoft.com/office/drawing/2016/ink" xmlns:am3d="http://schemas.microsoft.com/office/drawing/2017/model3d" xmlns:o="urn:schemas-microsoft-com:office:office" xmlns:oel="http://schemas.microsoft.com/office/2019/extlst" xmlns:r="http://schemas.openxmlformats.org/officeDocument/2006/relationships" xmlns:m="http://schemas.openxmlformats.org/officeDocument/2006/math" xmlns:v="urn:schemas-microsoft-com:vml" xmlns:wp14="http://schemas.microsoft.com/office/word/2010/wordprocessingDrawing" xmlns:wp="http://schemas.openxmlformats.org/drawingml/2006/wordprocessingDrawing" xmlns:w10="urn:schemas-microsoft-com:office:word" xmlns:w="http://schemas.openxmlformats.org/wordprocessingml/2006/main" xmlns:w14="http://schemas.microsoft.com/office/word/2010/wordml" xmlns:w15="http://schemas.microsoft.com/office/word/2012/wordml" xmlns:w16cex="http://schemas.microsoft.com/office/word/2018/wordml/cex" xmlns:w16cid="http://schemas.microsoft.com/office/word/2016/wordml/cid" xmlns:w16="http://schemas.microsoft.com/office/word/2018/wordml" xmlns:w16du="http://schemas.microsoft.com/office/word/2023/wordml/word16du" xmlns:w16sdtdh="http://schemas.microsoft.com/office/word/2020/wordml/sdtdatahash" xmlns:w16se="http://schemas.microsoft.com/office/word/2015/wordml/symex" xmlns:wpg="http://schemas.microsoft.com/office/word/2010/wordprocessingGroup" xmlns:wpi="http://schemas.microsoft.com/office/word/2010/wordprocessingInk" xmlns:wne="http://schemas.microsoft.com/office/word/2006/wordml" xmlns:wps="http://schemas.microsoft.com/office/word/2010/wordprocessingShape" mc:Ignorable="w14 w15 w16se w16cid w16 w16cex w16sdtdh w16du wp14">
   <w:endnote w:type="separator" w:id="-1">
     <w:p>
       <w:pPr>
@@ -22767,7 +22751,7 @@
 </file>
 
 <file path=word/footnotes.xml><?xml version="1.0" encoding="utf-8"?>
-<w:footnotes xmlns:wpc="http://schemas.microsoft.com/office/word/2010/wordprocessingCanvas" xmlns:cx="http://schemas.microsoft.com/office/drawing/2014/chartex" xmlns:cx1="http://schemas.microsoft.com/office/drawing/2015/9/8/chartex" xmlns:cx2="http://schemas.microsoft.com/office/drawing/2015/10/21/chartex" xmlns:cx3="http://schemas.microsoft.com/office/drawing/2016/5/9/chartex" xmlns:cx4="http://schemas.microsoft.com/office/drawing/2016/5/10/chartex" xmlns:cx5="http://schemas.microsoft.com/office/drawing/2016/5/11/chartex" xmlns:cx6="http://schemas.microsoft.com/office/drawing/2016/5/12/chartex" xmlns:cx7="http://schemas.microsoft.com/office/drawing/2016/5/13/chartex" xmlns:cx8="http://schemas.microsoft.com/office/drawing/2016/5/14/chartex" xmlns:mc="http://schemas.openxmlformats.org/markup-compatibility/2006" xmlns:aink="http://schemas.microsoft.com/office/drawing/2016/ink" xmlns:am3d="http://schemas.microsoft.com/office/drawing/2017/model3d" xmlns:o="urn:schemas-microsoft-com:office:office" xmlns:oel="http://schemas.microsoft.com/office/2019/extlst" xmlns:r="http://schemas.openxmlformats.org/officeDocument/2006/relationships" xmlns:m="http://schemas.openxmlformats.org/officeDocument/2006/math" xmlns:v="urn:schemas-microsoft-com:vml" xmlns:wp14="http://schemas.microsoft.com/office/word/2010/wordprocessingDrawing" xmlns:wp="http://schemas.openxmlformats.org/drawingml/2006/wordprocessingDrawing" xmlns:w10="urn:schemas-microsoft-com:office:word" xmlns:w="http://schemas.openxmlformats.org/wordprocessingml/2006/main" xmlns:w14="http://schemas.microsoft.com/office/word/2010/wordml" xmlns:w15="http://schemas.microsoft.com/office/word/2012/wordml" xmlns:w16cex="http://schemas.microsoft.com/office/word/2018/wordml/cex" xmlns:w16cid="http://schemas.microsoft.com/office/word/2016/wordml/cid" xmlns:w16="http://schemas.microsoft.com/office/word/2018/wordml" xmlns:w16sdtdh="http://schemas.microsoft.com/office/word/2020/wordml/sdtdatahash" xmlns:w16se="http://schemas.microsoft.com/office/word/2015/wordml/symex" xmlns:wpg="http://schemas.microsoft.com/office/word/2010/wordprocessingGroup" xmlns:wpi="http://schemas.microsoft.com/office/word/2010/wordprocessingInk" xmlns:wne="http://schemas.microsoft.com/office/word/2006/wordml" xmlns:wps="http://schemas.microsoft.com/office/word/2010/wordprocessingShape" mc:Ignorable="w14 w15 w16se w16cid w16 w16cex w16sdtdh wp14">
+<w:footnotes xmlns:wpc="http://schemas.microsoft.com/office/word/2010/wordprocessingCanvas" xmlns:cx="http://schemas.microsoft.com/office/drawing/2014/chartex" xmlns:cx1="http://schemas.microsoft.com/office/drawing/2015/9/8/chartex" xmlns:cx2="http://schemas.microsoft.com/office/drawing/2015/10/21/chartex" xmlns:cx3="http://schemas.microsoft.com/office/drawing/2016/5/9/chartex" xmlns:cx4="http://schemas.microsoft.com/office/drawing/2016/5/10/chartex" xmlns:cx5="http://schemas.microsoft.com/office/drawing/2016/5/11/chartex" xmlns:cx6="http://schemas.microsoft.com/office/drawing/2016/5/12/chartex" xmlns:cx7="http://schemas.microsoft.com/office/drawing/2016/5/13/chartex" xmlns:cx8="http://schemas.microsoft.com/office/drawing/2016/5/14/chartex" xmlns:mc="http://schemas.openxmlformats.org/markup-compatibility/2006" xmlns:aink="http://schemas.microsoft.com/office/drawing/2016/ink" xmlns:am3d="http://schemas.microsoft.com/office/drawing/2017/model3d" xmlns:o="urn:schemas-microsoft-com:office:office" xmlns:oel="http://schemas.microsoft.com/office/2019/extlst" xmlns:r="http://schemas.openxmlformats.org/officeDocument/2006/relationships" xmlns:m="http://schemas.openxmlformats.org/officeDocument/2006/math" xmlns:v="urn:schemas-microsoft-com:vml" xmlns:wp14="http://schemas.microsoft.com/office/word/2010/wordprocessingDrawing" xmlns:wp="http://schemas.openxmlformats.org/drawingml/2006/wordprocessingDrawing" xmlns:w10="urn:schemas-microsoft-com:office:word" xmlns:w="http://schemas.openxmlformats.org/wordprocessingml/2006/main" xmlns:w14="http://schemas.microsoft.com/office/word/2010/wordml" xmlns:w15="http://schemas.microsoft.com/office/word/2012/wordml" xmlns:w16cex="http://schemas.microsoft.com/office/word/2018/wordml/cex" xmlns:w16cid="http://schemas.microsoft.com/office/word/2016/wordml/cid" xmlns:w16="http://schemas.microsoft.com/office/word/2018/wordml" xmlns:w16du="http://schemas.microsoft.com/office/word/2023/wordml/word16du" xmlns:w16sdtdh="http://schemas.microsoft.com/office/word/2020/wordml/sdtdatahash" xmlns:w16se="http://schemas.microsoft.com/office/word/2015/wordml/symex" xmlns:wpg="http://schemas.microsoft.com/office/word/2010/wordprocessingGroup" xmlns:wpi="http://schemas.microsoft.com/office/word/2010/wordprocessingInk" xmlns:wne="http://schemas.microsoft.com/office/word/2006/wordml" xmlns:wps="http://schemas.microsoft.com/office/word/2010/wordprocessingShape" mc:Ignorable="w14 w15 w16se w16cid w16 w16cex w16sdtdh w16du wp14">
   <w:footnote w:type="separator" w:id="-1">
     <w:p>
       <w:pPr>
@@ -23754,31 +23738,7 @@
         <w:rPr>
           <w:lang w:val="en-US"/>
         </w:rPr>
-        <w:t>Density</w:t>
-      </w:r>
-      <w:r>
-        <w:rPr>
-          <w:lang w:val="en-US"/>
-        </w:rPr>
-        <w:t xml:space="preserve"> </w:t>
-      </w:r>
-      <w:r>
-        <w:rPr>
-          <w:lang w:val="en-US"/>
-        </w:rPr>
-        <w:t xml:space="preserve">is calculated </w:t>
-      </w:r>
-      <w:r>
-        <w:rPr>
-          <w:lang w:val="en-US"/>
-        </w:rPr>
-        <w:t>by summing the absolute values of all edges</w:t>
-      </w:r>
-      <w:r>
-        <w:rPr>
-          <w:lang w:val="en-US"/>
-        </w:rPr>
-        <w:t xml:space="preserve"> of a weighted network.</w:t>
+        <w:t>Density is calculated by summing the absolute values of all edges of a weighted network.</w:t>
       </w:r>
     </w:p>
   </w:footnote>
@@ -23786,7 +23746,7 @@
 </file>
 
 <file path=word/numbering.xml><?xml version="1.0" encoding="utf-8"?>
-<w:numbering xmlns:wpc="http://schemas.microsoft.com/office/word/2010/wordprocessingCanvas" xmlns:cx="http://schemas.microsoft.com/office/drawing/2014/chartex" xmlns:cx1="http://schemas.microsoft.com/office/drawing/2015/9/8/chartex" xmlns:cx2="http://schemas.microsoft.com/office/drawing/2015/10/21/chartex" xmlns:cx3="http://schemas.microsoft.com/office/drawing/2016/5/9/chartex" xmlns:cx4="http://schemas.microsoft.com/office/drawing/2016/5/10/chartex" xmlns:cx5="http://schemas.microsoft.com/office/drawing/2016/5/11/chartex" xmlns:cx6="http://schemas.microsoft.com/office/drawing/2016/5/12/chartex" xmlns:cx7="http://schemas.microsoft.com/office/drawing/2016/5/13/chartex" xmlns:cx8="http://schemas.microsoft.com/office/drawing/2016/5/14/chartex" xmlns:mc="http://schemas.openxmlformats.org/markup-compatibility/2006" xmlns:aink="http://schemas.microsoft.com/office/drawing/2016/ink" xmlns:am3d="http://schemas.microsoft.com/office/drawing/2017/model3d" xmlns:o="urn:schemas-microsoft-com:office:office" xmlns:oel="http://schemas.microsoft.com/office/2019/extlst" xmlns:r="http://schemas.openxmlformats.org/officeDocument/2006/relationships" xmlns:m="http://schemas.openxmlformats.org/officeDocument/2006/math" xmlns:v="urn:schemas-microsoft-com:vml" xmlns:wp14="http://schemas.microsoft.com/office/word/2010/wordprocessingDrawing" xmlns:wp="http://schemas.openxmlformats.org/drawingml/2006/wordprocessingDrawing" xmlns:w10="urn:schemas-microsoft-com:office:word" xmlns:w="http://schemas.openxmlformats.org/wordprocessingml/2006/main" xmlns:w14="http://schemas.microsoft.com/office/word/2010/wordml" xmlns:w15="http://schemas.microsoft.com/office/word/2012/wordml" xmlns:w16cex="http://schemas.microsoft.com/office/word/2018/wordml/cex" xmlns:w16cid="http://schemas.microsoft.com/office/word/2016/wordml/cid" xmlns:w16="http://schemas.microsoft.com/office/word/2018/wordml" xmlns:w16sdtdh="http://schemas.microsoft.com/office/word/2020/wordml/sdtdatahash" xmlns:w16se="http://schemas.microsoft.com/office/word/2015/wordml/symex" xmlns:wpg="http://schemas.microsoft.com/office/word/2010/wordprocessingGroup" xmlns:wpi="http://schemas.microsoft.com/office/word/2010/wordprocessingInk" xmlns:wne="http://schemas.microsoft.com/office/word/2006/wordml" xmlns:wps="http://schemas.microsoft.com/office/word/2010/wordprocessingShape" mc:Ignorable="w14 w15 w16se w16cid w16 w16cex w16sdtdh wp14">
+<w:numbering xmlns:wpc="http://schemas.microsoft.com/office/word/2010/wordprocessingCanvas" xmlns:cx="http://schemas.microsoft.com/office/drawing/2014/chartex" xmlns:cx1="http://schemas.microsoft.com/office/drawing/2015/9/8/chartex" xmlns:cx2="http://schemas.microsoft.com/office/drawing/2015/10/21/chartex" xmlns:cx3="http://schemas.microsoft.com/office/drawing/2016/5/9/chartex" xmlns:cx4="http://schemas.microsoft.com/office/drawing/2016/5/10/chartex" xmlns:cx5="http://schemas.microsoft.com/office/drawing/2016/5/11/chartex" xmlns:cx6="http://schemas.microsoft.com/office/drawing/2016/5/12/chartex" xmlns:cx7="http://schemas.microsoft.com/office/drawing/2016/5/13/chartex" xmlns:cx8="http://schemas.microsoft.com/office/drawing/2016/5/14/chartex" xmlns:mc="http://schemas.openxmlformats.org/markup-compatibility/2006" xmlns:aink="http://schemas.microsoft.com/office/drawing/2016/ink" xmlns:am3d="http://schemas.microsoft.com/office/drawing/2017/model3d" xmlns:o="urn:schemas-microsoft-com:office:office" xmlns:oel="http://schemas.microsoft.com/office/2019/extlst" xmlns:r="http://schemas.openxmlformats.org/officeDocument/2006/relationships" xmlns:m="http://schemas.openxmlformats.org/officeDocument/2006/math" xmlns:v="urn:schemas-microsoft-com:vml" xmlns:wp14="http://schemas.microsoft.com/office/word/2010/wordprocessingDrawing" xmlns:wp="http://schemas.openxmlformats.org/drawingml/2006/wordprocessingDrawing" xmlns:w10="urn:schemas-microsoft-com:office:word" xmlns:w="http://schemas.openxmlformats.org/wordprocessingml/2006/main" xmlns:w14="http://schemas.microsoft.com/office/word/2010/wordml" xmlns:w15="http://schemas.microsoft.com/office/word/2012/wordml" xmlns:w16cex="http://schemas.microsoft.com/office/word/2018/wordml/cex" xmlns:w16cid="http://schemas.microsoft.com/office/word/2016/wordml/cid" xmlns:w16="http://schemas.microsoft.com/office/word/2018/wordml" xmlns:w16du="http://schemas.microsoft.com/office/word/2023/wordml/word16du" xmlns:w16sdtdh="http://schemas.microsoft.com/office/word/2020/wordml/sdtdatahash" xmlns:w16se="http://schemas.microsoft.com/office/word/2015/wordml/symex" xmlns:wpg="http://schemas.microsoft.com/office/word/2010/wordprocessingGroup" xmlns:wpi="http://schemas.microsoft.com/office/word/2010/wordprocessingInk" xmlns:wne="http://schemas.microsoft.com/office/word/2006/wordml" xmlns:wps="http://schemas.microsoft.com/office/word/2010/wordprocessingShape" mc:Ignorable="w14 w15 w16se w16cid w16 w16cex w16sdtdh w16du wp14">
   <w:abstractNum w:abstractNumId="0" w15:restartNumberingAfterBreak="0">
     <w:nsid w:val="04100380"/>
     <w:multiLevelType w:val="multilevel"/>
@@ -24971,7 +24931,7 @@
 </file>
 
 <file path=word/styles.xml><?xml version="1.0" encoding="utf-8"?>
-<w:styles xmlns:mc="http://schemas.openxmlformats.org/markup-compatibility/2006" xmlns:r="http://schemas.openxmlformats.org/officeDocument/2006/relationships" xmlns:w="http://schemas.openxmlformats.org/wordprocessingml/2006/main" xmlns:w14="http://schemas.microsoft.com/office/word/2010/wordml" xmlns:w15="http://schemas.microsoft.com/office/word/2012/wordml" xmlns:w16cex="http://schemas.microsoft.com/office/word/2018/wordml/cex" xmlns:w16cid="http://schemas.microsoft.com/office/word/2016/wordml/cid" xmlns:w16="http://schemas.microsoft.com/office/word/2018/wordml" xmlns:w16sdtdh="http://schemas.microsoft.com/office/word/2020/wordml/sdtdatahash" xmlns:w16se="http://schemas.microsoft.com/office/word/2015/wordml/symex" mc:Ignorable="w14 w15 w16se w16cid w16 w16cex w16sdtdh">
+<w:styles xmlns:mc="http://schemas.openxmlformats.org/markup-compatibility/2006" xmlns:r="http://schemas.openxmlformats.org/officeDocument/2006/relationships" xmlns:w="http://schemas.openxmlformats.org/wordprocessingml/2006/main" xmlns:w14="http://schemas.microsoft.com/office/word/2010/wordml" xmlns:w15="http://schemas.microsoft.com/office/word/2012/wordml" xmlns:w16cex="http://schemas.microsoft.com/office/word/2018/wordml/cex" xmlns:w16cid="http://schemas.microsoft.com/office/word/2016/wordml/cid" xmlns:w16="http://schemas.microsoft.com/office/word/2018/wordml" xmlns:w16du="http://schemas.microsoft.com/office/word/2023/wordml/word16du" xmlns:w16sdtdh="http://schemas.microsoft.com/office/word/2020/wordml/sdtdatahash" xmlns:w16se="http://schemas.microsoft.com/office/word/2015/wordml/symex" mc:Ignorable="w14 w15 w16se w16cid w16 w16cex w16sdtdh w16du">
   <w:docDefaults>
     <w:rPrDefault>
       <w:rPr>
